--- a/src/nuclio1946-05-08fr.docx
+++ b/src/nuclio1946-05-08fr.docx
@@ -7,7 +7,7 @@
         <w:pStyle w:val="Titre1"/>
       </w:pPr>
       <w:r>
-        <w:t>W. N., « </w:t>
+        <w:t>« </w:t>
       </w:r>
       <w:r>
         <w:t>D</w:t>
@@ -28,10 +28,16 @@
         <w:rPr>
           <w:i/>
         </w:rPr>
-        <w:t>La Lutte syndicale</w:t>
-      </w:r>
-      <w:r>
-        <w:t xml:space="preserve"> (8 mai 1946)</w:t>
+        <w:t xml:space="preserve">La Lutte syndicale. Organe officiel de la Fédération suisse des ouvriers sur métaux et horlogers </w:t>
+      </w:r>
+      <w:r>
+        <w:t>(8 mai 1946)</w:t>
+      </w:r>
+      <w:r>
+        <w:rPr>
+          <w:rStyle w:val="Appelnotedebasdep"/>
+        </w:rPr>
+        <w:footnoteReference w:id="1"/>
       </w:r>
     </w:p>
     <w:p>
@@ -395,7 +401,7 @@
         <w:t>’</w:t>
       </w:r>
       <w:r>
-        <w:t xml:space="preserve">enrichir. </w:t>
+        <w:t>enrichir.</w:t>
       </w:r>
     </w:p>
     <w:p>
@@ -445,6 +451,7 @@
     </w:p>
     <w:p>
       <w:r>
+        <w:lastRenderedPageBreak/>
         <w:t>C</w:t>
       </w:r>
       <w:r>
@@ -534,11 +541,7 @@
         <w:t>f</w:t>
       </w:r>
       <w:r>
-        <w:t xml:space="preserve">aire manquer les </w:t>
-      </w:r>
-      <w:r>
-        <w:lastRenderedPageBreak/>
-        <w:t>chemins capables de la conduire à sa libération de la tutelle économique où elle est encore maintenue</w:t>
+        <w:t>aire manquer les chemins capables de la conduire à sa libération de la tutelle économique où elle est encore maintenue</w:t>
       </w:r>
       <w:r>
         <w:t>,</w:t>
@@ -625,7 +628,7 @@
     </w:p>
     <w:p>
       <w:r>
-        <w:t xml:space="preserve"> La science répudie tout ce verbalisme métaphysique. Elle ne se base que sur l</w:t>
+        <w:t>La science répudie tout ce verbalisme métaphysique. Elle ne se base que sur l</w:t>
       </w:r>
       <w:r>
         <w:t>’</w:t>
@@ -776,7 +779,7 @@
         <w:t>’</w:t>
       </w:r>
       <w:r>
-        <w:t xml:space="preserve">oppression de la caste riche. </w:t>
+        <w:t>oppression de la caste riche.</w:t>
       </w:r>
     </w:p>
     <w:p>
@@ -835,7 +838,7 @@
     </w:p>
     <w:p>
       <w:r>
-        <w:t xml:space="preserve"> Pour que l</w:t>
+        <w:t>Pour que l</w:t>
       </w:r>
       <w:r>
         <w:t>’</w:t>
@@ -914,32 +917,6 @@
       </w:r>
       <w:r>
         <w:t>une nationalisation.</w:t>
-      </w:r>
-    </w:p>
-    <w:p>
-      <w:pPr>
-        <w:jc w:val="right"/>
-        <w:rPr>
-          <w:lang w:val="en-US"/>
-        </w:rPr>
-      </w:pPr>
-      <w:r>
-        <w:rPr>
-          <w:lang w:val="en-US"/>
-        </w:rPr>
-        <w:t>W.</w:t>
-      </w:r>
-      <w:r>
-        <w:rPr>
-          <w:lang w:val="en-US"/>
-        </w:rPr>
-        <w:t xml:space="preserve"> </w:t>
-      </w:r>
-      <w:r>
-        <w:rPr>
-          <w:lang w:val="en-US"/>
-        </w:rPr>
-        <w:t>N.</w:t>
       </w:r>
     </w:p>
     <w:sectPr>
@@ -951,6 +928,84 @@
     </w:sectPr>
   </w:body>
 </w:document>
+</file>
+
+<file path=word/endnotes.xml><?xml version="1.0" encoding="utf-8"?>
+<w:endnotes xmlns:wpc="http://schemas.microsoft.com/office/word/2010/wordprocessingCanvas" xmlns:cx="http://schemas.microsoft.com/office/drawing/2014/chartex" xmlns:cx1="http://schemas.microsoft.com/office/drawing/2015/9/8/chartex" xmlns:cx2="http://schemas.microsoft.com/office/drawing/2015/10/21/chartex" xmlns:cx3="http://schemas.microsoft.com/office/drawing/2016/5/9/chartex" xmlns:cx4="http://schemas.microsoft.com/office/drawing/2016/5/10/chartex" xmlns:cx5="http://schemas.microsoft.com/office/drawing/2016/5/11/chartex" xmlns:cx6="http://schemas.microsoft.com/office/drawing/2016/5/12/chartex" xmlns:cx7="http://schemas.microsoft.com/office/drawing/2016/5/13/chartex" xmlns:cx8="http://schemas.microsoft.com/office/drawing/2016/5/14/chartex" xmlns:mc="http://schemas.openxmlformats.org/markup-compatibility/2006" xmlns:aink="http://schemas.microsoft.com/office/drawing/2016/ink" xmlns:am3d="http://schemas.microsoft.com/office/drawing/2017/model3d" xmlns:o="urn:schemas-microsoft-com:office:office" xmlns:oel="http://schemas.microsoft.com/office/2019/extlst" xmlns:r="http://schemas.openxmlformats.org/officeDocument/2006/relationships" xmlns:m="http://schemas.openxmlformats.org/officeDocument/2006/math" xmlns:v="urn:schemas-microsoft-com:vml" xmlns:wp14="http://schemas.microsoft.com/office/word/2010/wordprocessingDrawing" xmlns:wp="http://schemas.openxmlformats.org/drawingml/2006/wordprocessingDrawing" xmlns:w10="urn:schemas-microsoft-com:office:word" xmlns:w="http://schemas.openxmlformats.org/wordprocessingml/2006/main" xmlns:w14="http://schemas.microsoft.com/office/word/2010/wordml" xmlns:w15="http://schemas.microsoft.com/office/word/2012/wordml" xmlns:w16cex="http://schemas.microsoft.com/office/word/2018/wordml/cex" xmlns:w16cid="http://schemas.microsoft.com/office/word/2016/wordml/cid" xmlns:w16="http://schemas.microsoft.com/office/word/2018/wordml" xmlns:w16du="http://schemas.microsoft.com/office/word/2023/wordml/word16du" xmlns:w16sdtdh="http://schemas.microsoft.com/office/word/2020/wordml/sdtdatahash" xmlns:w16sdtfl="http://schemas.microsoft.com/office/word/2024/wordml/sdtformatlock" xmlns:w16se="http://schemas.microsoft.com/office/word/2015/wordml/symex" xmlns:wpg="http://schemas.microsoft.com/office/word/2010/wordprocessingGroup" xmlns:wpi="http://schemas.microsoft.com/office/word/2010/wordprocessingInk" xmlns:wne="http://schemas.microsoft.com/office/word/2006/wordml" xmlns:wps="http://schemas.microsoft.com/office/word/2010/wordprocessingShape" mc:Ignorable="w14 w15 w16se w16cid w16 w16cex w16sdtdh w16sdtfl w16du wp14">
+  <w:endnote w:type="separator" w:id="-1">
+    <w:p>
+      <w:pPr>
+        <w:spacing w:after="0"/>
+      </w:pPr>
+      <w:r>
+        <w:separator/>
+      </w:r>
+    </w:p>
+  </w:endnote>
+  <w:endnote w:type="continuationSeparator" w:id="0">
+    <w:p>
+      <w:pPr>
+        <w:spacing w:after="0"/>
+      </w:pPr>
+      <w:r>
+        <w:continuationSeparator/>
+      </w:r>
+    </w:p>
+  </w:endnote>
+</w:endnotes>
+</file>
+
+<file path=word/footnotes.xml><?xml version="1.0" encoding="utf-8"?>
+<w:footnotes xmlns:wpc="http://schemas.microsoft.com/office/word/2010/wordprocessingCanvas" xmlns:cx="http://schemas.microsoft.com/office/drawing/2014/chartex" xmlns:cx1="http://schemas.microsoft.com/office/drawing/2015/9/8/chartex" xmlns:cx2="http://schemas.microsoft.com/office/drawing/2015/10/21/chartex" xmlns:cx3="http://schemas.microsoft.com/office/drawing/2016/5/9/chartex" xmlns:cx4="http://schemas.microsoft.com/office/drawing/2016/5/10/chartex" xmlns:cx5="http://schemas.microsoft.com/office/drawing/2016/5/11/chartex" xmlns:cx6="http://schemas.microsoft.com/office/drawing/2016/5/12/chartex" xmlns:cx7="http://schemas.microsoft.com/office/drawing/2016/5/13/chartex" xmlns:cx8="http://schemas.microsoft.com/office/drawing/2016/5/14/chartex" xmlns:mc="http://schemas.openxmlformats.org/markup-compatibility/2006" xmlns:aink="http://schemas.microsoft.com/office/drawing/2016/ink" xmlns:am3d="http://schemas.microsoft.com/office/drawing/2017/model3d" xmlns:o="urn:schemas-microsoft-com:office:office" xmlns:oel="http://schemas.microsoft.com/office/2019/extlst" xmlns:r="http://schemas.openxmlformats.org/officeDocument/2006/relationships" xmlns:m="http://schemas.openxmlformats.org/officeDocument/2006/math" xmlns:v="urn:schemas-microsoft-com:vml" xmlns:wp14="http://schemas.microsoft.com/office/word/2010/wordprocessingDrawing" xmlns:wp="http://schemas.openxmlformats.org/drawingml/2006/wordprocessingDrawing" xmlns:w10="urn:schemas-microsoft-com:office:word" xmlns:w="http://schemas.openxmlformats.org/wordprocessingml/2006/main" xmlns:w14="http://schemas.microsoft.com/office/word/2010/wordml" xmlns:w15="http://schemas.microsoft.com/office/word/2012/wordml" xmlns:w16cex="http://schemas.microsoft.com/office/word/2018/wordml/cex" xmlns:w16cid="http://schemas.microsoft.com/office/word/2016/wordml/cid" xmlns:w16="http://schemas.microsoft.com/office/word/2018/wordml" xmlns:w16du="http://schemas.microsoft.com/office/word/2023/wordml/word16du" xmlns:w16sdtdh="http://schemas.microsoft.com/office/word/2020/wordml/sdtdatahash" xmlns:w16sdtfl="http://schemas.microsoft.com/office/word/2024/wordml/sdtformatlock" xmlns:w16se="http://schemas.microsoft.com/office/word/2015/wordml/symex" xmlns:wpg="http://schemas.microsoft.com/office/word/2010/wordprocessingGroup" xmlns:wpi="http://schemas.microsoft.com/office/word/2010/wordprocessingInk" xmlns:wne="http://schemas.microsoft.com/office/word/2006/wordml" xmlns:wps="http://schemas.microsoft.com/office/word/2010/wordprocessingShape" mc:Ignorable="w14 w15 w16se w16cid w16 w16cex w16sdtdh w16sdtfl w16du wp14">
+  <w:footnote w:type="separator" w:id="-1">
+    <w:p>
+      <w:pPr>
+        <w:spacing w:after="0"/>
+      </w:pPr>
+      <w:r>
+        <w:separator/>
+      </w:r>
+    </w:p>
+  </w:footnote>
+  <w:footnote w:type="continuationSeparator" w:id="0">
+    <w:p>
+      <w:pPr>
+        <w:spacing w:after="0"/>
+      </w:pPr>
+      <w:r>
+        <w:continuationSeparator/>
+      </w:r>
+    </w:p>
+  </w:footnote>
+  <w:footnote w:id="1">
+    <w:p>
+      <w:pPr>
+        <w:pStyle w:val="Notedebasdepage"/>
+        <w:rPr>
+          <w:lang w:val="fr-FR"/>
+        </w:rPr>
+      </w:pPr>
+      <w:r>
+        <w:rPr>
+          <w:rStyle w:val="Appelnotedebasdep"/>
+        </w:rPr>
+        <w:footnoteRef/>
+      </w:r>
+      <w:r>
+        <w:t xml:space="preserve"> </w:t>
+      </w:r>
+      <w:r>
+        <w:rPr>
+          <w:lang w:val="fr-FR"/>
+        </w:rPr>
+        <w:t xml:space="preserve">[NdE] Signé </w:t>
+      </w:r>
+      <w:r>
+        <w:t>W. N.</w:t>
+      </w:r>
+    </w:p>
+  </w:footnote>
+</w:footnotes>
 </file>
 
 <file path=word/styles.xml><?xml version="1.0" encoding="utf-8"?>
@@ -1924,6 +1979,47 @@
       <w14:ligatures w14:val="none"/>
     </w:rPr>
   </w:style>
+  <w:style w:type="paragraph" w:styleId="Notedebasdepage">
+    <w:name w:val="footnote text"/>
+    <w:basedOn w:val="Normal"/>
+    <w:link w:val="NotedebasdepageCar"/>
+    <w:uiPriority w:val="99"/>
+    <w:semiHidden/>
+    <w:unhideWhenUsed/>
+    <w:rsid w:val="006C2EC9"/>
+    <w:pPr>
+      <w:spacing w:after="0"/>
+    </w:pPr>
+    <w:rPr>
+      <w:sz w:val="20"/>
+      <w:szCs w:val="20"/>
+    </w:rPr>
+  </w:style>
+  <w:style w:type="character" w:customStyle="1" w:styleId="NotedebasdepageCar">
+    <w:name w:val="Note de bas de page Car"/>
+    <w:basedOn w:val="Policepardfaut"/>
+    <w:link w:val="Notedebasdepage"/>
+    <w:uiPriority w:val="99"/>
+    <w:semiHidden/>
+    <w:rsid w:val="006C2EC9"/>
+    <w:rPr>
+      <w:rFonts w:ascii="Times New Roman" w:hAnsi="Times New Roman"/>
+      <w:sz w:val="20"/>
+      <w:szCs w:val="20"/>
+      <w:lang w:val="fr-CH"/>
+    </w:rPr>
+  </w:style>
+  <w:style w:type="character" w:styleId="Appelnotedebasdep">
+    <w:name w:val="footnote reference"/>
+    <w:basedOn w:val="Policepardfaut"/>
+    <w:uiPriority w:val="99"/>
+    <w:semiHidden/>
+    <w:unhideWhenUsed/>
+    <w:rsid w:val="006C2EC9"/>
+    <w:rPr>
+      <w:vertAlign w:val="superscript"/>
+    </w:rPr>
+  </w:style>
 </w:styles>
 </file>
 
